--- a/Predicting_Alzheimer’s_Diagnosis_Report.docx
+++ b/Predicting_Alzheimer’s_Diagnosis_Report.docx
@@ -179,25 +179,61 @@
           <w:sz w:val="18"/>
           <w:szCs w:val="18"/>
         </w:rPr>
-        <w:t>Alzheimer’s disease is a serious brain disorder that slowly affects memory and thinking skills, and eventually makes it difficult for a person to carry out simple tasks. It’s the most common cause of dementia and mainly affects older people. As life expectancy increases around the world, the number of people living with Alzheimer’s is also expected to rise, which makes early detection more important than ever.</w:t>
-      </w:r>
-    </w:p>
-    <w:p>
-      <w:pPr>
-        <w:jc w:val="both"/>
-        <w:rPr>
-          <w:rFonts w:ascii="Times New Roman" w:hAnsi="Times New Roman" w:cs="Times New Roman"/>
-          <w:sz w:val="18"/>
-          <w:szCs w:val="18"/>
-        </w:rPr>
-      </w:pPr>
-      <w:r>
-        <w:rPr>
-          <w:rFonts w:ascii="Times New Roman" w:hAnsi="Times New Roman" w:cs="Times New Roman"/>
-          <w:sz w:val="18"/>
-          <w:szCs w:val="18"/>
-        </w:rPr>
-        <w:t xml:space="preserve">Being able to predict Alzheimer’s early can make a big difference. It gives people a chance to start treatment sooner, make lifestyle changes, and plan ahead while they still can. With the help of machine learning, we can now </w:t>
+        <w:t xml:space="preserve">Alzheimer’s disease is a serious brain disorder that slowly affects memory and thinking </w:t>
+      </w:r>
+      <w:proofErr w:type="gramStart"/>
+      <w:r>
+        <w:rPr>
+          <w:rFonts w:ascii="Times New Roman" w:hAnsi="Times New Roman" w:cs="Times New Roman"/>
+          <w:sz w:val="18"/>
+          <w:szCs w:val="18"/>
+        </w:rPr>
+        <w:t>skills, and</w:t>
+      </w:r>
+      <w:proofErr w:type="gramEnd"/>
+      <w:r>
+        <w:rPr>
+          <w:rFonts w:ascii="Times New Roman" w:hAnsi="Times New Roman" w:cs="Times New Roman"/>
+          <w:sz w:val="18"/>
+          <w:szCs w:val="18"/>
+        </w:rPr>
+        <w:t xml:space="preserve"> eventually makes it difficult for a person to carry out simple tasks. It’s the most common cause of dementia and mainly affects older people. As life expectancy increases around the world, the number of people living with Alzheimer’s is also expected to rise, which makes early detection more important than ever.</w:t>
+      </w:r>
+    </w:p>
+    <w:p>
+      <w:pPr>
+        <w:jc w:val="both"/>
+        <w:rPr>
+          <w:rFonts w:ascii="Times New Roman" w:hAnsi="Times New Roman" w:cs="Times New Roman"/>
+          <w:sz w:val="18"/>
+          <w:szCs w:val="18"/>
+        </w:rPr>
+      </w:pPr>
+      <w:r>
+        <w:rPr>
+          <w:rFonts w:ascii="Times New Roman" w:hAnsi="Times New Roman" w:cs="Times New Roman"/>
+          <w:sz w:val="18"/>
+          <w:szCs w:val="18"/>
+        </w:rPr>
+        <w:t xml:space="preserve">Being able to predict Alzheimer’s early can make a big difference. It gives people a chance to start treatment sooner, make lifestyle changes, and </w:t>
+      </w:r>
+      <w:proofErr w:type="gramStart"/>
+      <w:r>
+        <w:rPr>
+          <w:rFonts w:ascii="Times New Roman" w:hAnsi="Times New Roman" w:cs="Times New Roman"/>
+          <w:sz w:val="18"/>
+          <w:szCs w:val="18"/>
+        </w:rPr>
+        <w:t>plan ahead</w:t>
+      </w:r>
+      <w:proofErr w:type="gramEnd"/>
+      <w:r>
+        <w:rPr>
+          <w:rFonts w:ascii="Times New Roman" w:hAnsi="Times New Roman" w:cs="Times New Roman"/>
+          <w:sz w:val="18"/>
+          <w:szCs w:val="18"/>
+        </w:rPr>
+        <w:t xml:space="preserve"> while they still can. With the help of machine learning, we can now </w:t>
       </w:r>
       <w:r>
         <w:rPr>
@@ -283,7 +319,25 @@
           <w:sz w:val="18"/>
           <w:szCs w:val="18"/>
         </w:rPr>
-        <w:t>After EDA, we conducted initial experiments with different preprocessing strategies and a wide range of machine learning models using their default hyperparameters. This helped us understand which combinations performed best on our dataset. Based on these results, we selected the top two models along with their best-performing preprocessing techniques. For these selected models, we then used pipelines with GridSearchCV to fine-tune the</w:t>
+        <w:t xml:space="preserve">After EDA, we conducted initial experiments with different preprocessing strategies and a wide range of machine learning models using their default hyperparameters. This helped us understand which combinations performed best on our dataset. Based on these results, we selected the top two models along with their best-performing preprocessing techniques. For these selected models, we then used pipelines with </w:t>
+      </w:r>
+      <w:proofErr w:type="spellStart"/>
+      <w:r>
+        <w:rPr>
+          <w:rFonts w:ascii="Times New Roman" w:hAnsi="Times New Roman" w:cs="Times New Roman"/>
+          <w:sz w:val="18"/>
+          <w:szCs w:val="18"/>
+        </w:rPr>
+        <w:t>GridSearchCV</w:t>
+      </w:r>
+      <w:proofErr w:type="spellEnd"/>
+      <w:r>
+        <w:rPr>
+          <w:rFonts w:ascii="Times New Roman" w:hAnsi="Times New Roman" w:cs="Times New Roman"/>
+          <w:sz w:val="18"/>
+          <w:szCs w:val="18"/>
+        </w:rPr>
+        <w:t xml:space="preserve"> to fine-tune the</w:t>
       </w:r>
       <w:r>
         <w:rPr>
@@ -1154,17 +1208,37 @@
           <w:sz w:val="18"/>
           <w:szCs w:val="18"/>
         </w:rPr>
-        <w:t xml:space="preserve">Relying only on accuracy can be misleading, so we used additional metrics like  </w:t>
-      </w:r>
-      <w:r>
-        <w:rPr>
-          <w:rFonts w:ascii="Times New Roman" w:hAnsi="Times New Roman" w:cs="Times New Roman"/>
-          <w:b/>
-          <w:bCs/>
-          <w:sz w:val="18"/>
-          <w:szCs w:val="18"/>
-        </w:rPr>
-        <w:t>F1-score</w:t>
+        <w:t xml:space="preserve">Relying only on accuracy can be misleading, so we used additional metrics </w:t>
+      </w:r>
+      <w:proofErr w:type="gramStart"/>
+      <w:r>
+        <w:rPr>
+          <w:rFonts w:ascii="Times New Roman" w:hAnsi="Times New Roman" w:cs="Times New Roman"/>
+          <w:sz w:val="18"/>
+          <w:szCs w:val="18"/>
+        </w:rPr>
+        <w:t xml:space="preserve">like  </w:t>
+      </w:r>
+      <w:r>
+        <w:rPr>
+          <w:rFonts w:ascii="Times New Roman" w:hAnsi="Times New Roman" w:cs="Times New Roman"/>
+          <w:b/>
+          <w:bCs/>
+          <w:sz w:val="18"/>
+          <w:szCs w:val="18"/>
+        </w:rPr>
+        <w:t>F</w:t>
+      </w:r>
+      <w:proofErr w:type="gramEnd"/>
+      <w:r>
+        <w:rPr>
+          <w:rFonts w:ascii="Times New Roman" w:hAnsi="Times New Roman" w:cs="Times New Roman"/>
+          <w:b/>
+          <w:bCs/>
+          <w:sz w:val="18"/>
+          <w:szCs w:val="18"/>
+        </w:rPr>
+        <w:t>1-score</w:t>
       </w:r>
       <w:r>
         <w:rPr>
@@ -4050,7 +4124,61 @@
           <w:sz w:val="18"/>
           <w:szCs w:val="18"/>
         </w:rPr>
-        <w:t>Dataset V1 applies RobustScaler to the numeric features to reduce the influence of outliers, and uses OrdinalEncoder to convert categorical variables into integer labels. This version represents a simple preprocessing strategy and serves as a baseline for evaluating model performance under standard conditions.</w:t>
+        <w:t xml:space="preserve">Dataset V1 applies </w:t>
+      </w:r>
+      <w:proofErr w:type="spellStart"/>
+      <w:r>
+        <w:rPr>
+          <w:rFonts w:ascii="Times New Roman" w:hAnsi="Times New Roman" w:cs="Times New Roman"/>
+          <w:sz w:val="18"/>
+          <w:szCs w:val="18"/>
+        </w:rPr>
+        <w:t>RobustScaler</w:t>
+      </w:r>
+      <w:proofErr w:type="spellEnd"/>
+      <w:r>
+        <w:rPr>
+          <w:rFonts w:ascii="Times New Roman" w:hAnsi="Times New Roman" w:cs="Times New Roman"/>
+          <w:sz w:val="18"/>
+          <w:szCs w:val="18"/>
+        </w:rPr>
+        <w:t xml:space="preserve"> to the numeric features to reduce the influence of </w:t>
+      </w:r>
+      <w:proofErr w:type="gramStart"/>
+      <w:r>
+        <w:rPr>
+          <w:rFonts w:ascii="Times New Roman" w:hAnsi="Times New Roman" w:cs="Times New Roman"/>
+          <w:sz w:val="18"/>
+          <w:szCs w:val="18"/>
+        </w:rPr>
+        <w:t>outliers, and</w:t>
+      </w:r>
+      <w:proofErr w:type="gramEnd"/>
+      <w:r>
+        <w:rPr>
+          <w:rFonts w:ascii="Times New Roman" w:hAnsi="Times New Roman" w:cs="Times New Roman"/>
+          <w:sz w:val="18"/>
+          <w:szCs w:val="18"/>
+        </w:rPr>
+        <w:t xml:space="preserve"> uses </w:t>
+      </w:r>
+      <w:proofErr w:type="spellStart"/>
+      <w:r>
+        <w:rPr>
+          <w:rFonts w:ascii="Times New Roman" w:hAnsi="Times New Roman" w:cs="Times New Roman"/>
+          <w:sz w:val="18"/>
+          <w:szCs w:val="18"/>
+        </w:rPr>
+        <w:t>OrdinalEncoder</w:t>
+      </w:r>
+      <w:proofErr w:type="spellEnd"/>
+      <w:r>
+        <w:rPr>
+          <w:rFonts w:ascii="Times New Roman" w:hAnsi="Times New Roman" w:cs="Times New Roman"/>
+          <w:sz w:val="18"/>
+          <w:szCs w:val="18"/>
+        </w:rPr>
+        <w:t xml:space="preserve"> to convert categorical variables into integer labels. This version represents a simple preprocessing strategy and serves as a baseline for evaluating model performance under standard conditions.</w:t>
       </w:r>
     </w:p>
     <w:p>
@@ -4110,7 +4238,25 @@
           <w:sz w:val="18"/>
           <w:szCs w:val="18"/>
         </w:rPr>
-        <w:t xml:space="preserve">In Dataset V2, the numeric features are transformed using the Yeo-Johnson method, which helps normalize skewed distributions. Categorical features are still encoded using OrdinalEncoder. This </w:t>
+        <w:t xml:space="preserve">In Dataset V2, the numeric features are transformed using the Yeo-Johnson method, which helps normalize skewed distributions. Categorical features are still encoded using </w:t>
+      </w:r>
+      <w:proofErr w:type="spellStart"/>
+      <w:r>
+        <w:rPr>
+          <w:rFonts w:ascii="Times New Roman" w:hAnsi="Times New Roman" w:cs="Times New Roman"/>
+          <w:sz w:val="18"/>
+          <w:szCs w:val="18"/>
+        </w:rPr>
+        <w:t>OrdinalEncoder</w:t>
+      </w:r>
+      <w:proofErr w:type="spellEnd"/>
+      <w:r>
+        <w:rPr>
+          <w:rFonts w:ascii="Times New Roman" w:hAnsi="Times New Roman" w:cs="Times New Roman"/>
+          <w:sz w:val="18"/>
+          <w:szCs w:val="18"/>
+        </w:rPr>
+        <w:t xml:space="preserve">. This </w:t>
       </w:r>
       <w:r>
         <w:rPr>
@@ -4169,7 +4315,43 @@
           <w:sz w:val="18"/>
           <w:szCs w:val="18"/>
         </w:rPr>
-        <w:t>Dataset V3 extends the preprocessing of V2 by replacing the OrdinalEncoder with OneHotEncoder for categorical features. This approach treats each category independently and is useful for models that perform better with non-ordinal categorical data. The numeric features continue to use the Yeo-Johnson transformation for normalization.</w:t>
+        <w:t xml:space="preserve">Dataset V3 extends the preprocessing of V2 by replacing the </w:t>
+      </w:r>
+      <w:proofErr w:type="spellStart"/>
+      <w:r>
+        <w:rPr>
+          <w:rFonts w:ascii="Times New Roman" w:hAnsi="Times New Roman" w:cs="Times New Roman"/>
+          <w:sz w:val="18"/>
+          <w:szCs w:val="18"/>
+        </w:rPr>
+        <w:t>OrdinalEncoder</w:t>
+      </w:r>
+      <w:proofErr w:type="spellEnd"/>
+      <w:r>
+        <w:rPr>
+          <w:rFonts w:ascii="Times New Roman" w:hAnsi="Times New Roman" w:cs="Times New Roman"/>
+          <w:sz w:val="18"/>
+          <w:szCs w:val="18"/>
+        </w:rPr>
+        <w:t xml:space="preserve"> with </w:t>
+      </w:r>
+      <w:proofErr w:type="spellStart"/>
+      <w:r>
+        <w:rPr>
+          <w:rFonts w:ascii="Times New Roman" w:hAnsi="Times New Roman" w:cs="Times New Roman"/>
+          <w:sz w:val="18"/>
+          <w:szCs w:val="18"/>
+        </w:rPr>
+        <w:t>OneHotEncoder</w:t>
+      </w:r>
+      <w:proofErr w:type="spellEnd"/>
+      <w:r>
+        <w:rPr>
+          <w:rFonts w:ascii="Times New Roman" w:hAnsi="Times New Roman" w:cs="Times New Roman"/>
+          <w:sz w:val="18"/>
+          <w:szCs w:val="18"/>
+        </w:rPr>
+        <w:t xml:space="preserve"> for categorical features. This approach treats each category independently and is useful for models that perform better with non-ordinal categorical data. The numeric features continue to use the Yeo-Johnson transformation for normalization.</w:t>
       </w:r>
     </w:p>
     <w:p>
@@ -4462,6 +4644,7 @@
           <w:szCs w:val="18"/>
         </w:rPr>
       </w:pPr>
+      <w:proofErr w:type="spellStart"/>
       <w:r>
         <w:rPr>
           <w:rFonts w:ascii="Times New Roman" w:hAnsi="Times New Roman" w:cs="Times New Roman"/>
@@ -4470,6 +4653,7 @@
         </w:rPr>
         <w:t>XGBoost</w:t>
       </w:r>
+      <w:proofErr w:type="spellEnd"/>
     </w:p>
     <w:p>
       <w:pPr>
@@ -4485,6 +4669,7 @@
           <w:szCs w:val="18"/>
         </w:rPr>
       </w:pPr>
+      <w:proofErr w:type="spellStart"/>
       <w:r>
         <w:rPr>
           <w:rFonts w:ascii="Times New Roman" w:hAnsi="Times New Roman" w:cs="Times New Roman"/>
@@ -4493,6 +4678,7 @@
         </w:rPr>
         <w:t>CatBoost</w:t>
       </w:r>
+      <w:proofErr w:type="spellEnd"/>
     </w:p>
     <w:p>
       <w:pPr>
@@ -4537,7 +4723,25 @@
           <w:sz w:val="18"/>
           <w:szCs w:val="18"/>
         </w:rPr>
-        <w:t>K-Nearest Neighbors (KNN)</w:t>
+        <w:t xml:space="preserve">K-Nearest </w:t>
+      </w:r>
+      <w:proofErr w:type="spellStart"/>
+      <w:r>
+        <w:rPr>
+          <w:rFonts w:ascii="Times New Roman" w:hAnsi="Times New Roman" w:cs="Times New Roman"/>
+          <w:sz w:val="18"/>
+          <w:szCs w:val="18"/>
+        </w:rPr>
+        <w:t>Neighbors</w:t>
+      </w:r>
+      <w:proofErr w:type="spellEnd"/>
+      <w:r>
+        <w:rPr>
+          <w:rFonts w:ascii="Times New Roman" w:hAnsi="Times New Roman" w:cs="Times New Roman"/>
+          <w:sz w:val="18"/>
+          <w:szCs w:val="18"/>
+        </w:rPr>
+        <w:t xml:space="preserve"> (KNN)</w:t>
       </w:r>
     </w:p>
     <w:p>
@@ -4852,6 +5056,7 @@
         </w:rPr>
         <w:t xml:space="preserve"> </w:t>
       </w:r>
+      <w:proofErr w:type="spellStart"/>
       <w:r>
         <w:rPr>
           <w:rFonts w:ascii="Times New Roman" w:hAnsi="Times New Roman" w:cs="Times New Roman"/>
@@ -4862,6 +5067,7 @@
         </w:rPr>
         <w:t>AdaBoostClassifier</w:t>
       </w:r>
+      <w:proofErr w:type="spellEnd"/>
       <w:r>
         <w:rPr>
           <w:rFonts w:ascii="Times New Roman" w:hAnsi="Times New Roman" w:cs="Times New Roman"/>
@@ -4870,6 +5076,7 @@
         </w:rPr>
         <w:t xml:space="preserve"> and </w:t>
       </w:r>
+      <w:proofErr w:type="spellStart"/>
       <w:r>
         <w:rPr>
           <w:rFonts w:ascii="Times New Roman" w:hAnsi="Times New Roman" w:cs="Times New Roman"/>
@@ -4880,6 +5087,7 @@
         </w:rPr>
         <w:t>CatBoostClassifier</w:t>
       </w:r>
+      <w:proofErr w:type="spellEnd"/>
     </w:p>
     <w:p>
       <w:pPr>
@@ -5215,7 +5423,244 @@
           <w:sz w:val="18"/>
           <w:szCs w:val="18"/>
         </w:rPr>
-        <w:t>Based on these findings, we proceed with Approach B, where we aim to improve performance through hyperparameter tuning. Specifically, we use pipelines combined with GridSearchCV to fine-tune the top two best-performing models: AdaBoost and CatBoost. Each pipeline integrates the model with its respective best-performing dataset version (V1 or V2), allowing us to optimize the entire process — from preprocessing to prediction — in a structured and reproducible way.</w:t>
+        <w:t xml:space="preserve">Based on these findings, we proceed with Approach B, where we aim to improve performance through hyperparameter tuning. Specifically, we use pipelines combined with </w:t>
+      </w:r>
+      <w:proofErr w:type="spellStart"/>
+      <w:r>
+        <w:rPr>
+          <w:rFonts w:ascii="Times New Roman" w:hAnsi="Times New Roman" w:cs="Times New Roman"/>
+          <w:sz w:val="18"/>
+          <w:szCs w:val="18"/>
+        </w:rPr>
+        <w:t>GridSearchCV</w:t>
+      </w:r>
+      <w:proofErr w:type="spellEnd"/>
+      <w:r>
+        <w:rPr>
+          <w:rFonts w:ascii="Times New Roman" w:hAnsi="Times New Roman" w:cs="Times New Roman"/>
+          <w:sz w:val="18"/>
+          <w:szCs w:val="18"/>
+        </w:rPr>
+        <w:t xml:space="preserve"> to fine-tune the top two best-performing models: AdaBoost and </w:t>
+      </w:r>
+      <w:proofErr w:type="spellStart"/>
+      <w:r>
+        <w:rPr>
+          <w:rFonts w:ascii="Times New Roman" w:hAnsi="Times New Roman" w:cs="Times New Roman"/>
+          <w:sz w:val="18"/>
+          <w:szCs w:val="18"/>
+        </w:rPr>
+        <w:t>CatBoost</w:t>
+      </w:r>
+      <w:proofErr w:type="spellEnd"/>
+      <w:r>
+        <w:rPr>
+          <w:rFonts w:ascii="Times New Roman" w:hAnsi="Times New Roman" w:cs="Times New Roman"/>
+          <w:sz w:val="18"/>
+          <w:szCs w:val="18"/>
+        </w:rPr>
+        <w:t>. Each pipeline integrates the model with its respective best-performing dataset version (V1 or V2), allowing us to optimize the entire process — from preprocessing to prediction — in a structured and reproducible way.</w:t>
+      </w:r>
+    </w:p>
+    <w:p>
+      <w:pPr>
+        <w:pStyle w:val="ListParagraph"/>
+        <w:numPr>
+          <w:ilvl w:val="1"/>
+          <w:numId w:val="38"/>
+        </w:numPr>
+        <w:jc w:val="both"/>
+        <w:rPr>
+          <w:rFonts w:ascii="Times New Roman" w:hAnsi="Times New Roman" w:cs="Times New Roman"/>
+          <w:b/>
+          <w:bCs/>
+          <w:sz w:val="18"/>
+          <w:szCs w:val="18"/>
+          <w:lang w:val="en-US"/>
+        </w:rPr>
+      </w:pPr>
+      <w:r>
+        <w:rPr>
+          <w:rFonts w:ascii="Times New Roman" w:hAnsi="Times New Roman" w:cs="Times New Roman"/>
+          <w:b/>
+          <w:bCs/>
+          <w:sz w:val="18"/>
+          <w:szCs w:val="18"/>
+          <w:lang w:val="en-US"/>
+        </w:rPr>
+        <w:t>Alternative Approach: Feature Reduction</w:t>
+      </w:r>
+    </w:p>
+    <w:p>
+      <w:pPr>
+        <w:jc w:val="both"/>
+        <w:rPr>
+          <w:rFonts w:ascii="Times New Roman" w:hAnsi="Times New Roman" w:cs="Times New Roman"/>
+          <w:sz w:val="18"/>
+          <w:szCs w:val="18"/>
+        </w:rPr>
+      </w:pPr>
+      <w:r>
+        <w:rPr>
+          <w:rFonts w:ascii="Times New Roman" w:hAnsi="Times New Roman" w:cs="Times New Roman"/>
+          <w:sz w:val="18"/>
+          <w:szCs w:val="18"/>
+        </w:rPr>
+        <w:t xml:space="preserve">As an alternative approach, we experimented with a minimal feature set by retaining only the three most important features — </w:t>
+      </w:r>
+      <w:r>
+        <w:rPr>
+          <w:rFonts w:ascii="Times New Roman" w:hAnsi="Times New Roman" w:cs="Times New Roman"/>
+          <w:b/>
+          <w:bCs/>
+          <w:sz w:val="18"/>
+          <w:szCs w:val="18"/>
+        </w:rPr>
+        <w:t>Age</w:t>
+      </w:r>
+      <w:r>
+        <w:rPr>
+          <w:rFonts w:ascii="Times New Roman" w:hAnsi="Times New Roman" w:cs="Times New Roman"/>
+          <w:sz w:val="18"/>
+          <w:szCs w:val="18"/>
+        </w:rPr>
+        <w:t xml:space="preserve">, </w:t>
+      </w:r>
+      <w:r>
+        <w:rPr>
+          <w:rFonts w:ascii="Times New Roman" w:hAnsi="Times New Roman" w:cs="Times New Roman"/>
+          <w:b/>
+          <w:bCs/>
+          <w:sz w:val="18"/>
+          <w:szCs w:val="18"/>
+        </w:rPr>
+        <w:t>Family History of Alzheimer’s</w:t>
+      </w:r>
+      <w:r>
+        <w:rPr>
+          <w:rFonts w:ascii="Times New Roman" w:hAnsi="Times New Roman" w:cs="Times New Roman"/>
+          <w:sz w:val="18"/>
+          <w:szCs w:val="18"/>
+        </w:rPr>
+        <w:t xml:space="preserve">, and </w:t>
+      </w:r>
+      <w:r>
+        <w:rPr>
+          <w:rFonts w:ascii="Times New Roman" w:hAnsi="Times New Roman" w:cs="Times New Roman"/>
+          <w:b/>
+          <w:bCs/>
+          <w:sz w:val="18"/>
+          <w:szCs w:val="18"/>
+        </w:rPr>
+        <w:t>Genetic Risk Factor (APOE-ε4 allele)</w:t>
+      </w:r>
+      <w:r>
+        <w:rPr>
+          <w:rFonts w:ascii="Times New Roman" w:hAnsi="Times New Roman" w:cs="Times New Roman"/>
+          <w:sz w:val="18"/>
+          <w:szCs w:val="18"/>
+        </w:rPr>
+        <w:t xml:space="preserve"> — along with </w:t>
+      </w:r>
+      <w:r>
+        <w:rPr>
+          <w:rFonts w:ascii="Times New Roman" w:hAnsi="Times New Roman" w:cs="Times New Roman"/>
+          <w:b/>
+          <w:bCs/>
+          <w:sz w:val="18"/>
+          <w:szCs w:val="18"/>
+        </w:rPr>
+        <w:t>Country</w:t>
+      </w:r>
+      <w:r>
+        <w:rPr>
+          <w:rFonts w:ascii="Times New Roman" w:hAnsi="Times New Roman" w:cs="Times New Roman"/>
+          <w:sz w:val="18"/>
+          <w:szCs w:val="18"/>
+        </w:rPr>
+        <w:t xml:space="preserve">. All other features were dropped from the dataset for this experiment. Despite the significant reduction in dimensionality, the results remained consistent: </w:t>
+      </w:r>
+      <w:r>
+        <w:rPr>
+          <w:rFonts w:ascii="Times New Roman" w:hAnsi="Times New Roman" w:cs="Times New Roman"/>
+          <w:b/>
+          <w:bCs/>
+          <w:sz w:val="18"/>
+          <w:szCs w:val="18"/>
+        </w:rPr>
+        <w:t>AdaBoost (V2)</w:t>
+      </w:r>
+      <w:r>
+        <w:rPr>
+          <w:rFonts w:ascii="Times New Roman" w:hAnsi="Times New Roman" w:cs="Times New Roman"/>
+          <w:sz w:val="18"/>
+          <w:szCs w:val="18"/>
+        </w:rPr>
+        <w:t xml:space="preserve"> and </w:t>
+      </w:r>
+      <w:proofErr w:type="spellStart"/>
+      <w:r>
+        <w:rPr>
+          <w:rFonts w:ascii="Times New Roman" w:hAnsi="Times New Roman" w:cs="Times New Roman"/>
+          <w:b/>
+          <w:bCs/>
+          <w:sz w:val="18"/>
+          <w:szCs w:val="18"/>
+        </w:rPr>
+        <w:t>CatBoost</w:t>
+      </w:r>
+      <w:proofErr w:type="spellEnd"/>
+      <w:r>
+        <w:rPr>
+          <w:rFonts w:ascii="Times New Roman" w:hAnsi="Times New Roman" w:cs="Times New Roman"/>
+          <w:b/>
+          <w:bCs/>
+          <w:sz w:val="18"/>
+          <w:szCs w:val="18"/>
+        </w:rPr>
+        <w:t xml:space="preserve"> (V2)</w:t>
+      </w:r>
+      <w:r>
+        <w:rPr>
+          <w:rFonts w:ascii="Times New Roman" w:hAnsi="Times New Roman" w:cs="Times New Roman"/>
+          <w:sz w:val="18"/>
+          <w:szCs w:val="18"/>
+        </w:rPr>
+        <w:t xml:space="preserve"> continued to be the top-performing models. This indicates that the selected key features captured most of the predictive signal in the data, and that the classifiers were robust even when trained on a highly simplified feature set.</w:t>
+      </w:r>
+      <w:r>
+        <w:rPr>
+          <w:rFonts w:ascii="Times New Roman" w:hAnsi="Times New Roman" w:cs="Times New Roman"/>
+          <w:sz w:val="18"/>
+          <w:szCs w:val="18"/>
+        </w:rPr>
+        <w:t xml:space="preserve"> </w:t>
+      </w:r>
+      <w:r>
+        <w:rPr>
+          <w:rFonts w:ascii="Times New Roman" w:hAnsi="Times New Roman" w:cs="Times New Roman"/>
+          <w:sz w:val="18"/>
+          <w:szCs w:val="18"/>
+        </w:rPr>
+        <w:t xml:space="preserve">However, for the main </w:t>
+      </w:r>
+      <w:proofErr w:type="spellStart"/>
+      <w:r>
+        <w:rPr>
+          <w:rFonts w:ascii="Times New Roman" w:hAnsi="Times New Roman" w:cs="Times New Roman"/>
+          <w:sz w:val="18"/>
+          <w:szCs w:val="18"/>
+        </w:rPr>
+        <w:t>modeling</w:t>
+      </w:r>
+      <w:proofErr w:type="spellEnd"/>
+      <w:r>
+        <w:rPr>
+          <w:rFonts w:ascii="Times New Roman" w:hAnsi="Times New Roman" w:cs="Times New Roman"/>
+          <w:sz w:val="18"/>
+          <w:szCs w:val="18"/>
+        </w:rPr>
+        <w:t xml:space="preserve"> pipeline, we chose to continue using the full feature set without dropping any columns to ensure that any weaker but potentially useful secondary features remained available to the models during training and optimization.</w:t>
       </w:r>
     </w:p>
     <w:p>
@@ -5247,25 +5692,83 @@
           <w:sz w:val="18"/>
           <w:szCs w:val="18"/>
         </w:rPr>
-        <w:t>Fine-Tuning Top Models Using Pipelines and GridSearchCV (Approach B)</w:t>
-      </w:r>
-    </w:p>
-    <w:p>
-      <w:pPr>
-        <w:jc w:val="both"/>
-        <w:rPr>
-          <w:rFonts w:ascii="Times New Roman" w:hAnsi="Times New Roman" w:cs="Times New Roman"/>
-          <w:sz w:val="18"/>
-          <w:szCs w:val="18"/>
-        </w:rPr>
-      </w:pPr>
-      <w:r>
-        <w:rPr>
-          <w:rFonts w:ascii="Times New Roman" w:hAnsi="Times New Roman" w:cs="Times New Roman"/>
-          <w:sz w:val="18"/>
-          <w:szCs w:val="18"/>
-        </w:rPr>
-        <w:t>In this section, we use pipelines and GridSearchCV to fine-tune the hyperparameters of the top two best-performing models identified in Approach A. The pipelines incorporate the best-performing feature set versions (Datasets V1 and V2) to ensure optimal preprocessing is consistently applied during model evaluation. This approach helps streamline the workflow and avoid data leakage, while GridSearchCV allows for an exhaustive search over parameter combinations using cross-validation.</w:t>
+        <w:t xml:space="preserve">Fine-Tuning Top Models Using Pipelines and </w:t>
+      </w:r>
+      <w:proofErr w:type="spellStart"/>
+      <w:r>
+        <w:rPr>
+          <w:rFonts w:ascii="Times New Roman" w:hAnsi="Times New Roman" w:cs="Times New Roman"/>
+          <w:b/>
+          <w:bCs/>
+          <w:sz w:val="18"/>
+          <w:szCs w:val="18"/>
+        </w:rPr>
+        <w:t>GridSearchCV</w:t>
+      </w:r>
+      <w:proofErr w:type="spellEnd"/>
+      <w:r>
+        <w:rPr>
+          <w:rFonts w:ascii="Times New Roman" w:hAnsi="Times New Roman" w:cs="Times New Roman"/>
+          <w:b/>
+          <w:bCs/>
+          <w:sz w:val="18"/>
+          <w:szCs w:val="18"/>
+        </w:rPr>
+        <w:t xml:space="preserve"> (Approach B)</w:t>
+      </w:r>
+    </w:p>
+    <w:p>
+      <w:pPr>
+        <w:jc w:val="both"/>
+        <w:rPr>
+          <w:rFonts w:ascii="Times New Roman" w:hAnsi="Times New Roman" w:cs="Times New Roman"/>
+          <w:sz w:val="18"/>
+          <w:szCs w:val="18"/>
+        </w:rPr>
+      </w:pPr>
+      <w:r>
+        <w:rPr>
+          <w:rFonts w:ascii="Times New Roman" w:hAnsi="Times New Roman" w:cs="Times New Roman"/>
+          <w:sz w:val="18"/>
+          <w:szCs w:val="18"/>
+        </w:rPr>
+        <w:t xml:space="preserve">In this section, we use pipelines and </w:t>
+      </w:r>
+      <w:proofErr w:type="spellStart"/>
+      <w:r>
+        <w:rPr>
+          <w:rFonts w:ascii="Times New Roman" w:hAnsi="Times New Roman" w:cs="Times New Roman"/>
+          <w:sz w:val="18"/>
+          <w:szCs w:val="18"/>
+        </w:rPr>
+        <w:t>GridSearchCV</w:t>
+      </w:r>
+      <w:proofErr w:type="spellEnd"/>
+      <w:r>
+        <w:rPr>
+          <w:rFonts w:ascii="Times New Roman" w:hAnsi="Times New Roman" w:cs="Times New Roman"/>
+          <w:sz w:val="18"/>
+          <w:szCs w:val="18"/>
+        </w:rPr>
+        <w:t xml:space="preserve"> to fine-tune the hyperparameters of the top two best-performing models identified in Approach A. The pipelines incorporate the best-performing feature set versions (Datasets V1 and V2) to ensure optimal preprocessing is consistently applied during model evaluation. This approach helps streamline the workflow and avoid data leakage, while </w:t>
+      </w:r>
+      <w:proofErr w:type="spellStart"/>
+      <w:r>
+        <w:rPr>
+          <w:rFonts w:ascii="Times New Roman" w:hAnsi="Times New Roman" w:cs="Times New Roman"/>
+          <w:sz w:val="18"/>
+          <w:szCs w:val="18"/>
+        </w:rPr>
+        <w:t>GridSearchCV</w:t>
+      </w:r>
+      <w:proofErr w:type="spellEnd"/>
+      <w:r>
+        <w:rPr>
+          <w:rFonts w:ascii="Times New Roman" w:hAnsi="Times New Roman" w:cs="Times New Roman"/>
+          <w:sz w:val="18"/>
+          <w:szCs w:val="18"/>
+        </w:rPr>
+        <w:t xml:space="preserve"> allows for an exhaustive search over parameter combinations using cross-validation.</w:t>
       </w:r>
     </w:p>
     <w:p>
@@ -5317,6 +5820,7 @@
           <w:szCs w:val="18"/>
         </w:rPr>
       </w:pPr>
+      <w:proofErr w:type="spellStart"/>
       <w:r>
         <w:rPr>
           <w:rFonts w:ascii="Times New Roman" w:hAnsi="Times New Roman" w:cs="Times New Roman"/>
@@ -5327,6 +5831,7 @@
         </w:rPr>
         <w:t>num_features</w:t>
       </w:r>
+      <w:proofErr w:type="spellEnd"/>
       <w:r>
         <w:rPr>
           <w:rFonts w:ascii="Times New Roman" w:hAnsi="Times New Roman" w:cs="Times New Roman"/>
@@ -5345,16 +5850,19 @@
           <w:szCs w:val="18"/>
         </w:rPr>
       </w:pPr>
-      <w:r>
-        <w:rPr>
-          <w:rFonts w:ascii="Times New Roman" w:hAnsi="Times New Roman" w:cs="Times New Roman"/>
-          <w:b/>
-          <w:bCs/>
-          <w:sz w:val="18"/>
-          <w:szCs w:val="18"/>
-        </w:rPr>
+      <w:proofErr w:type="spellStart"/>
+      <w:r>
+        <w:rPr>
+          <w:rFonts w:ascii="Times New Roman" w:hAnsi="Times New Roman" w:cs="Times New Roman"/>
+          <w:b/>
+          <w:bCs/>
+          <w:sz w:val="18"/>
+          <w:szCs w:val="18"/>
+        </w:rPr>
+        <w:lastRenderedPageBreak/>
         <w:t>features_to_scale</w:t>
       </w:r>
+      <w:proofErr w:type="spellEnd"/>
       <w:r>
         <w:rPr>
           <w:rFonts w:ascii="Times New Roman" w:hAnsi="Times New Roman" w:cs="Times New Roman"/>
@@ -5373,6 +5881,7 @@
           <w:szCs w:val="18"/>
         </w:rPr>
       </w:pPr>
+      <w:proofErr w:type="spellStart"/>
       <w:r>
         <w:rPr>
           <w:rFonts w:ascii="Times New Roman" w:hAnsi="Times New Roman" w:cs="Times New Roman"/>
@@ -5383,6 +5892,7 @@
         </w:rPr>
         <w:t>cat_features</w:t>
       </w:r>
+      <w:proofErr w:type="spellEnd"/>
       <w:r>
         <w:rPr>
           <w:rFonts w:ascii="Times New Roman" w:hAnsi="Times New Roman" w:cs="Times New Roman"/>
@@ -5495,7 +6005,6 @@
           <w:sz w:val="18"/>
           <w:szCs w:val="18"/>
         </w:rPr>
-        <w:lastRenderedPageBreak/>
         <w:t>Numerical Pipelines</w:t>
       </w:r>
       <w:r>
@@ -5520,7 +6029,25 @@
           <w:sz w:val="18"/>
           <w:szCs w:val="18"/>
         </w:rPr>
-        <w:t>num_pipeline_v1 scales selected features using RobustScaler, which is resistant to outliers.</w:t>
+        <w:t xml:space="preserve">num_pipeline_v1 scales selected features using </w:t>
+      </w:r>
+      <w:proofErr w:type="spellStart"/>
+      <w:r>
+        <w:rPr>
+          <w:rFonts w:ascii="Times New Roman" w:hAnsi="Times New Roman" w:cs="Times New Roman"/>
+          <w:sz w:val="18"/>
+          <w:szCs w:val="18"/>
+        </w:rPr>
+        <w:t>RobustScaler</w:t>
+      </w:r>
+      <w:proofErr w:type="spellEnd"/>
+      <w:r>
+        <w:rPr>
+          <w:rFonts w:ascii="Times New Roman" w:hAnsi="Times New Roman" w:cs="Times New Roman"/>
+          <w:sz w:val="18"/>
+          <w:szCs w:val="18"/>
+        </w:rPr>
+        <w:t>, which is resistant to outliers.</w:t>
       </w:r>
       <w:r>
         <w:rPr>
@@ -5546,13 +6073,23 @@
         </w:rPr>
         <w:t xml:space="preserve"> </w:t>
       </w:r>
-      <w:r>
-        <w:rPr>
-          <w:rFonts w:ascii="Times New Roman" w:hAnsi="Times New Roman" w:cs="Times New Roman"/>
-          <w:sz w:val="18"/>
-          <w:szCs w:val="18"/>
-        </w:rPr>
-        <w:t>PowerTransformer (Yeo-Johnson) method to normalize skewed distributions.</w:t>
+      <w:proofErr w:type="spellStart"/>
+      <w:r>
+        <w:rPr>
+          <w:rFonts w:ascii="Times New Roman" w:hAnsi="Times New Roman" w:cs="Times New Roman"/>
+          <w:sz w:val="18"/>
+          <w:szCs w:val="18"/>
+        </w:rPr>
+        <w:t>PowerTransformer</w:t>
+      </w:r>
+      <w:proofErr w:type="spellEnd"/>
+      <w:r>
+        <w:rPr>
+          <w:rFonts w:ascii="Times New Roman" w:hAnsi="Times New Roman" w:cs="Times New Roman"/>
+          <w:sz w:val="18"/>
+          <w:szCs w:val="18"/>
+        </w:rPr>
+        <w:t xml:space="preserve"> (Yeo-Johnson) method to normalize skewed distributions.</w:t>
       </w:r>
     </w:p>
     <w:p>
@@ -5620,13 +6157,41 @@
         </w:rPr>
         <w:t xml:space="preserve"> </w:t>
       </w:r>
-      <w:r>
-        <w:rPr>
-          <w:rFonts w:ascii="Times New Roman" w:hAnsi="Times New Roman" w:cs="Times New Roman"/>
-          <w:sz w:val="18"/>
-          <w:szCs w:val="18"/>
-        </w:rPr>
-        <w:t>cat_pipeline encodes categorical variables using OrdinalEncoder, handling</w:t>
+      <w:proofErr w:type="spellStart"/>
+      <w:r>
+        <w:rPr>
+          <w:rFonts w:ascii="Times New Roman" w:hAnsi="Times New Roman" w:cs="Times New Roman"/>
+          <w:sz w:val="18"/>
+          <w:szCs w:val="18"/>
+        </w:rPr>
+        <w:t>cat_pipeline</w:t>
+      </w:r>
+      <w:proofErr w:type="spellEnd"/>
+      <w:r>
+        <w:rPr>
+          <w:rFonts w:ascii="Times New Roman" w:hAnsi="Times New Roman" w:cs="Times New Roman"/>
+          <w:sz w:val="18"/>
+          <w:szCs w:val="18"/>
+        </w:rPr>
+        <w:t xml:space="preserve"> encodes categorical variables using </w:t>
+      </w:r>
+      <w:proofErr w:type="spellStart"/>
+      <w:r>
+        <w:rPr>
+          <w:rFonts w:ascii="Times New Roman" w:hAnsi="Times New Roman" w:cs="Times New Roman"/>
+          <w:sz w:val="18"/>
+          <w:szCs w:val="18"/>
+        </w:rPr>
+        <w:t>OrdinalEncoder</w:t>
+      </w:r>
+      <w:proofErr w:type="spellEnd"/>
+      <w:r>
+        <w:rPr>
+          <w:rFonts w:ascii="Times New Roman" w:hAnsi="Times New Roman" w:cs="Times New Roman"/>
+          <w:sz w:val="18"/>
+          <w:szCs w:val="18"/>
+        </w:rPr>
+        <w:t>, handling</w:t>
       </w:r>
       <w:r>
         <w:rPr>
@@ -5706,7 +6271,25 @@
           <w:sz w:val="18"/>
           <w:szCs w:val="18"/>
         </w:rPr>
-        <w:t>preprocessor1 combines num_pipeline_v1 for selected scaled features and passes categorical features through cat_pipeline.</w:t>
+        <w:t xml:space="preserve">preprocessor1 combines num_pipeline_v1 for selected scaled features and passes categorical features through </w:t>
+      </w:r>
+      <w:proofErr w:type="spellStart"/>
+      <w:r>
+        <w:rPr>
+          <w:rFonts w:ascii="Times New Roman" w:hAnsi="Times New Roman" w:cs="Times New Roman"/>
+          <w:sz w:val="18"/>
+          <w:szCs w:val="18"/>
+        </w:rPr>
+        <w:t>cat_pipeline</w:t>
+      </w:r>
+      <w:proofErr w:type="spellEnd"/>
+      <w:r>
+        <w:rPr>
+          <w:rFonts w:ascii="Times New Roman" w:hAnsi="Times New Roman" w:cs="Times New Roman"/>
+          <w:sz w:val="18"/>
+          <w:szCs w:val="18"/>
+        </w:rPr>
+        <w:t>.</w:t>
       </w:r>
       <w:r>
         <w:rPr>
@@ -5722,7 +6305,25 @@
           <w:sz w:val="18"/>
           <w:szCs w:val="18"/>
         </w:rPr>
-        <w:t>preprocessor2 does the same but applies num_pipeline_v2 for unskewing instead of scaling.</w:t>
+        <w:t xml:space="preserve">preprocessor2 does the same but applies num_pipeline_v2 for </w:t>
+      </w:r>
+      <w:proofErr w:type="spellStart"/>
+      <w:r>
+        <w:rPr>
+          <w:rFonts w:ascii="Times New Roman" w:hAnsi="Times New Roman" w:cs="Times New Roman"/>
+          <w:sz w:val="18"/>
+          <w:szCs w:val="18"/>
+        </w:rPr>
+        <w:t>unskewing</w:t>
+      </w:r>
+      <w:proofErr w:type="spellEnd"/>
+      <w:r>
+        <w:rPr>
+          <w:rFonts w:ascii="Times New Roman" w:hAnsi="Times New Roman" w:cs="Times New Roman"/>
+          <w:sz w:val="18"/>
+          <w:szCs w:val="18"/>
+        </w:rPr>
+        <w:t xml:space="preserve"> instead of scaling.</w:t>
       </w:r>
     </w:p>
     <w:p>
@@ -5783,6 +6384,7 @@
         </w:rPr>
         <w:t xml:space="preserve">We constructed four different pipelines to combine preprocessing steps with classifier training for our top-performing models, </w:t>
       </w:r>
+      <w:proofErr w:type="spellStart"/>
       <w:r>
         <w:rPr>
           <w:rFonts w:ascii="Times New Roman" w:hAnsi="Times New Roman" w:cs="Times New Roman"/>
@@ -5793,6 +6395,7 @@
         </w:rPr>
         <w:t>AdaBoostClassifier</w:t>
       </w:r>
+      <w:proofErr w:type="spellEnd"/>
       <w:r>
         <w:rPr>
           <w:rFonts w:ascii="Times New Roman" w:hAnsi="Times New Roman" w:cs="Times New Roman"/>
@@ -5801,6 +6404,7 @@
         </w:rPr>
         <w:t xml:space="preserve"> and </w:t>
       </w:r>
+      <w:proofErr w:type="spellStart"/>
       <w:r>
         <w:rPr>
           <w:rFonts w:ascii="Times New Roman" w:hAnsi="Times New Roman" w:cs="Times New Roman"/>
@@ -5811,6 +6415,7 @@
         </w:rPr>
         <w:t>CatBoostClassifier</w:t>
       </w:r>
+      <w:proofErr w:type="spellEnd"/>
       <w:r>
         <w:rPr>
           <w:rFonts w:ascii="Times New Roman" w:hAnsi="Times New Roman" w:cs="Times New Roman"/>
@@ -5845,6 +6450,7 @@
           <w:szCs w:val="18"/>
         </w:rPr>
       </w:pPr>
+      <w:proofErr w:type="spellStart"/>
       <w:r>
         <w:rPr>
           <w:rFonts w:ascii="Times New Roman" w:hAnsi="Times New Roman" w:cs="Times New Roman"/>
@@ -5855,6 +6461,7 @@
         </w:rPr>
         <w:t>AdaBoostPipelines</w:t>
       </w:r>
+      <w:proofErr w:type="spellEnd"/>
       <w:r>
         <w:rPr>
           <w:rFonts w:ascii="Times New Roman" w:hAnsi="Times New Roman" w:cs="Times New Roman"/>
@@ -5877,18 +6484,55 @@
           <w:sz w:val="18"/>
           <w:szCs w:val="18"/>
         </w:rPr>
-        <w:t>pipeline_ada_v1 uses preprocessor1 (based on RobustScaler) followed by AdaBoostClassifier.pipeline_ada_v2 uses preprocessor2 (based on Yeo-Johnson transformation) followed by AdaBoostClassifier.</w:t>
-      </w:r>
-    </w:p>
-    <w:p>
-      <w:pPr>
-        <w:jc w:val="both"/>
-        <w:rPr>
-          <w:rFonts w:ascii="Times New Roman" w:hAnsi="Times New Roman" w:cs="Times New Roman"/>
-          <w:sz w:val="18"/>
-          <w:szCs w:val="18"/>
-        </w:rPr>
-      </w:pPr>
+        <w:t xml:space="preserve">pipeline_ada_v1 uses preprocessor1 (based on </w:t>
+      </w:r>
+      <w:proofErr w:type="spellStart"/>
+      <w:r>
+        <w:rPr>
+          <w:rFonts w:ascii="Times New Roman" w:hAnsi="Times New Roman" w:cs="Times New Roman"/>
+          <w:sz w:val="18"/>
+          <w:szCs w:val="18"/>
+        </w:rPr>
+        <w:t>RobustScaler</w:t>
+      </w:r>
+      <w:proofErr w:type="spellEnd"/>
+      <w:r>
+        <w:rPr>
+          <w:rFonts w:ascii="Times New Roman" w:hAnsi="Times New Roman" w:cs="Times New Roman"/>
+          <w:sz w:val="18"/>
+          <w:szCs w:val="18"/>
+        </w:rPr>
+        <w:t xml:space="preserve">) followed by AdaBoostClassifier.pipeline_ada_v2 uses preprocessor2 (based on Yeo-Johnson transformation) followed by </w:t>
+      </w:r>
+      <w:proofErr w:type="spellStart"/>
+      <w:r>
+        <w:rPr>
+          <w:rFonts w:ascii="Times New Roman" w:hAnsi="Times New Roman" w:cs="Times New Roman"/>
+          <w:sz w:val="18"/>
+          <w:szCs w:val="18"/>
+        </w:rPr>
+        <w:t>AdaBoostClassifier</w:t>
+      </w:r>
+      <w:proofErr w:type="spellEnd"/>
+      <w:r>
+        <w:rPr>
+          <w:rFonts w:ascii="Times New Roman" w:hAnsi="Times New Roman" w:cs="Times New Roman"/>
+          <w:sz w:val="18"/>
+          <w:szCs w:val="18"/>
+        </w:rPr>
+        <w:t>.</w:t>
+      </w:r>
+    </w:p>
+    <w:p>
+      <w:pPr>
+        <w:jc w:val="both"/>
+        <w:rPr>
+          <w:rFonts w:ascii="Times New Roman" w:hAnsi="Times New Roman" w:cs="Times New Roman"/>
+          <w:sz w:val="18"/>
+          <w:szCs w:val="18"/>
+        </w:rPr>
+      </w:pPr>
+      <w:proofErr w:type="spellStart"/>
       <w:r>
         <w:rPr>
           <w:rFonts w:ascii="Times New Roman" w:hAnsi="Times New Roman" w:cs="Times New Roman"/>
@@ -5899,6 +6543,7 @@
         </w:rPr>
         <w:t>CatBoostPipelines</w:t>
       </w:r>
+      <w:proofErr w:type="spellEnd"/>
       <w:r>
         <w:rPr>
           <w:rFonts w:ascii="Times New Roman" w:hAnsi="Times New Roman" w:cs="Times New Roman"/>
@@ -5921,7 +6566,25 @@
           <w:sz w:val="18"/>
           <w:szCs w:val="18"/>
         </w:rPr>
-        <w:t>pipeline_cat_v1 mirrors pipeline_ada_v1 but uses CatBoostClassifier with silent=True to suppress training logs.</w:t>
+        <w:t xml:space="preserve">pipeline_cat_v1 mirrors pipeline_ada_v1 but uses </w:t>
+      </w:r>
+      <w:proofErr w:type="spellStart"/>
+      <w:r>
+        <w:rPr>
+          <w:rFonts w:ascii="Times New Roman" w:hAnsi="Times New Roman" w:cs="Times New Roman"/>
+          <w:sz w:val="18"/>
+          <w:szCs w:val="18"/>
+        </w:rPr>
+        <w:t>CatBoostClassifier</w:t>
+      </w:r>
+      <w:proofErr w:type="spellEnd"/>
+      <w:r>
+        <w:rPr>
+          <w:rFonts w:ascii="Times New Roman" w:hAnsi="Times New Roman" w:cs="Times New Roman"/>
+          <w:sz w:val="18"/>
+          <w:szCs w:val="18"/>
+        </w:rPr>
+        <w:t xml:space="preserve"> with silent=True to suppress training logs.</w:t>
       </w:r>
       <w:r>
         <w:rPr>
@@ -5946,7 +6609,25 @@
           <w:sz w:val="18"/>
           <w:szCs w:val="18"/>
         </w:rPr>
-        <w:t xml:space="preserve"> uses CatBoostClassifier.</w:t>
+        <w:t xml:space="preserve"> uses </w:t>
+      </w:r>
+      <w:proofErr w:type="spellStart"/>
+      <w:r>
+        <w:rPr>
+          <w:rFonts w:ascii="Times New Roman" w:hAnsi="Times New Roman" w:cs="Times New Roman"/>
+          <w:sz w:val="18"/>
+          <w:szCs w:val="18"/>
+        </w:rPr>
+        <w:t>CatBoostClassifier</w:t>
+      </w:r>
+      <w:proofErr w:type="spellEnd"/>
+      <w:r>
+        <w:rPr>
+          <w:rFonts w:ascii="Times New Roman" w:hAnsi="Times New Roman" w:cs="Times New Roman"/>
+          <w:sz w:val="18"/>
+          <w:szCs w:val="18"/>
+        </w:rPr>
+        <w:t>.</w:t>
       </w:r>
     </w:p>
     <w:p>
@@ -6012,8 +6693,20 @@
           <w:sz w:val="18"/>
           <w:szCs w:val="18"/>
         </w:rPr>
-        <w:t xml:space="preserve"> Hyperparameter Grids for GridSearchCV</w:t>
-      </w:r>
+        <w:t xml:space="preserve"> Hyperparameter Grids for </w:t>
+      </w:r>
+      <w:proofErr w:type="spellStart"/>
+      <w:r>
+        <w:rPr>
+          <w:rFonts w:ascii="Times New Roman" w:hAnsi="Times New Roman" w:cs="Times New Roman"/>
+          <w:b/>
+          <w:bCs/>
+          <w:sz w:val="18"/>
+          <w:szCs w:val="18"/>
+        </w:rPr>
+        <w:t>GridSearchCV</w:t>
+      </w:r>
+      <w:proofErr w:type="spellEnd"/>
     </w:p>
     <w:p>
       <w:pPr>
@@ -6050,6 +6743,7 @@
         </w:rPr>
         <w:t xml:space="preserve"> and </w:t>
       </w:r>
+      <w:proofErr w:type="spellStart"/>
       <w:r>
         <w:rPr>
           <w:rFonts w:ascii="Times New Roman" w:hAnsi="Times New Roman" w:cs="Times New Roman"/>
@@ -6060,6 +6754,7 @@
         </w:rPr>
         <w:t>CatBoost</w:t>
       </w:r>
+      <w:proofErr w:type="spellEnd"/>
       <w:r>
         <w:rPr>
           <w:rFonts w:ascii="Times New Roman" w:hAnsi="Times New Roman" w:cs="Times New Roman"/>
@@ -6068,6 +6763,7 @@
         </w:rPr>
         <w:t xml:space="preserve"> classifiers. These grids are used in conjunction with </w:t>
       </w:r>
+      <w:proofErr w:type="spellStart"/>
       <w:r>
         <w:rPr>
           <w:rFonts w:ascii="Times New Roman" w:hAnsi="Times New Roman" w:cs="Times New Roman"/>
@@ -6078,6 +6774,7 @@
         </w:rPr>
         <w:t>GridSearchCV</w:t>
       </w:r>
+      <w:proofErr w:type="spellEnd"/>
       <w:r>
         <w:rPr>
           <w:rFonts w:ascii="Times New Roman" w:hAnsi="Times New Roman" w:cs="Times New Roman"/>
@@ -6104,6 +6801,7 @@
         </w:rPr>
         <w:t xml:space="preserve">For the </w:t>
       </w:r>
+      <w:proofErr w:type="spellStart"/>
       <w:r>
         <w:rPr>
           <w:rFonts w:ascii="Times New Roman" w:hAnsi="Times New Roman" w:cs="Times New Roman"/>
@@ -6114,13 +6812,50 @@
         </w:rPr>
         <w:t>AdaBoostClassifier</w:t>
       </w:r>
-      <w:r>
-        <w:rPr>
-          <w:rFonts w:ascii="Times New Roman" w:hAnsi="Times New Roman" w:cs="Times New Roman"/>
-          <w:sz w:val="18"/>
-          <w:szCs w:val="18"/>
-        </w:rPr>
-        <w:t>, we tune the number of estimators (n_estimators), learning rate (learning_rate), and the algorithm type (algorithm), although only 'SAMME' is used in this context.</w:t>
+      <w:proofErr w:type="spellEnd"/>
+      <w:r>
+        <w:rPr>
+          <w:rFonts w:ascii="Times New Roman" w:hAnsi="Times New Roman" w:cs="Times New Roman"/>
+          <w:sz w:val="18"/>
+          <w:szCs w:val="18"/>
+        </w:rPr>
+        <w:t>, we tune the number of estimators (</w:t>
+      </w:r>
+      <w:proofErr w:type="spellStart"/>
+      <w:r>
+        <w:rPr>
+          <w:rFonts w:ascii="Times New Roman" w:hAnsi="Times New Roman" w:cs="Times New Roman"/>
+          <w:sz w:val="18"/>
+          <w:szCs w:val="18"/>
+        </w:rPr>
+        <w:t>n_estimators</w:t>
+      </w:r>
+      <w:proofErr w:type="spellEnd"/>
+      <w:r>
+        <w:rPr>
+          <w:rFonts w:ascii="Times New Roman" w:hAnsi="Times New Roman" w:cs="Times New Roman"/>
+          <w:sz w:val="18"/>
+          <w:szCs w:val="18"/>
+        </w:rPr>
+        <w:t>), learning rate (</w:t>
+      </w:r>
+      <w:proofErr w:type="spellStart"/>
+      <w:r>
+        <w:rPr>
+          <w:rFonts w:ascii="Times New Roman" w:hAnsi="Times New Roman" w:cs="Times New Roman"/>
+          <w:sz w:val="18"/>
+          <w:szCs w:val="18"/>
+        </w:rPr>
+        <w:t>learning_rate</w:t>
+      </w:r>
+      <w:proofErr w:type="spellEnd"/>
+      <w:r>
+        <w:rPr>
+          <w:rFonts w:ascii="Times New Roman" w:hAnsi="Times New Roman" w:cs="Times New Roman"/>
+          <w:sz w:val="18"/>
+          <w:szCs w:val="18"/>
+        </w:rPr>
+        <w:t>), and the algorithm type (algorithm), although only 'SAMME' is used in this context.</w:t>
       </w:r>
     </w:p>
     <w:p>
@@ -6140,6 +6875,7 @@
         </w:rPr>
         <w:t xml:space="preserve">For the </w:t>
       </w:r>
+      <w:proofErr w:type="spellStart"/>
       <w:r>
         <w:rPr>
           <w:rFonts w:ascii="Times New Roman" w:hAnsi="Times New Roman" w:cs="Times New Roman"/>
@@ -6150,13 +6886,32 @@
         </w:rPr>
         <w:t>CatBoostClassifier</w:t>
       </w:r>
-      <w:r>
-        <w:rPr>
-          <w:rFonts w:ascii="Times New Roman" w:hAnsi="Times New Roman" w:cs="Times New Roman"/>
-          <w:sz w:val="18"/>
-          <w:szCs w:val="18"/>
-        </w:rPr>
-        <w:t>, we explore variations in tree depth (depth), number of boosting iterations (iterations), and learning rate (learning_rate), which are critical for controlling model complexity and convergence.</w:t>
+      <w:proofErr w:type="spellEnd"/>
+      <w:r>
+        <w:rPr>
+          <w:rFonts w:ascii="Times New Roman" w:hAnsi="Times New Roman" w:cs="Times New Roman"/>
+          <w:sz w:val="18"/>
+          <w:szCs w:val="18"/>
+        </w:rPr>
+        <w:t>, we explore variations in tree depth (depth), number of boosting iterations (iterations), and learning rate (</w:t>
+      </w:r>
+      <w:proofErr w:type="spellStart"/>
+      <w:r>
+        <w:rPr>
+          <w:rFonts w:ascii="Times New Roman" w:hAnsi="Times New Roman" w:cs="Times New Roman"/>
+          <w:sz w:val="18"/>
+          <w:szCs w:val="18"/>
+        </w:rPr>
+        <w:t>learning_rate</w:t>
+      </w:r>
+      <w:proofErr w:type="spellEnd"/>
+      <w:r>
+        <w:rPr>
+          <w:rFonts w:ascii="Times New Roman" w:hAnsi="Times New Roman" w:cs="Times New Roman"/>
+          <w:sz w:val="18"/>
+          <w:szCs w:val="18"/>
+        </w:rPr>
+        <w:t>), which are critical for controlling model complexity and convergence.</w:t>
       </w:r>
     </w:p>
     <w:p>
@@ -6206,25 +6961,83 @@
           <w:sz w:val="18"/>
           <w:szCs w:val="18"/>
         </w:rPr>
-        <w:t>Running GridSearchCV for Hyperparameter Tuning</w:t>
-      </w:r>
-    </w:p>
-    <w:p>
-      <w:pPr>
-        <w:jc w:val="both"/>
-        <w:rPr>
-          <w:rFonts w:ascii="Times New Roman" w:hAnsi="Times New Roman" w:cs="Times New Roman"/>
-          <w:sz w:val="18"/>
-          <w:szCs w:val="18"/>
-        </w:rPr>
-      </w:pPr>
-      <w:r>
-        <w:rPr>
-          <w:rFonts w:ascii="Times New Roman" w:hAnsi="Times New Roman" w:cs="Times New Roman"/>
-          <w:sz w:val="18"/>
-          <w:szCs w:val="18"/>
-        </w:rPr>
-        <w:t>In this stage, we use GridSearchCV to fine-tune the top-performing classifiers — AdaBoost and CatBoost — using the preprocessing pipelines defined earlier. Each pipeline is evaluated using 5-fold cross-validation to ensure robust performance estimation. We focus on the weighted F1 score to better handle the class imbalance in our dataset.</w:t>
+        <w:t xml:space="preserve">Running </w:t>
+      </w:r>
+      <w:proofErr w:type="spellStart"/>
+      <w:r>
+        <w:rPr>
+          <w:rFonts w:ascii="Times New Roman" w:hAnsi="Times New Roman" w:cs="Times New Roman"/>
+          <w:b/>
+          <w:bCs/>
+          <w:sz w:val="18"/>
+          <w:szCs w:val="18"/>
+        </w:rPr>
+        <w:t>GridSearchCV</w:t>
+      </w:r>
+      <w:proofErr w:type="spellEnd"/>
+      <w:r>
+        <w:rPr>
+          <w:rFonts w:ascii="Times New Roman" w:hAnsi="Times New Roman" w:cs="Times New Roman"/>
+          <w:b/>
+          <w:bCs/>
+          <w:sz w:val="18"/>
+          <w:szCs w:val="18"/>
+        </w:rPr>
+        <w:t xml:space="preserve"> for Hyperparameter Tuning</w:t>
+      </w:r>
+    </w:p>
+    <w:p>
+      <w:pPr>
+        <w:jc w:val="both"/>
+        <w:rPr>
+          <w:rFonts w:ascii="Times New Roman" w:hAnsi="Times New Roman" w:cs="Times New Roman"/>
+          <w:sz w:val="18"/>
+          <w:szCs w:val="18"/>
+        </w:rPr>
+      </w:pPr>
+      <w:r>
+        <w:rPr>
+          <w:rFonts w:ascii="Times New Roman" w:hAnsi="Times New Roman" w:cs="Times New Roman"/>
+          <w:sz w:val="18"/>
+          <w:szCs w:val="18"/>
+        </w:rPr>
+        <w:t xml:space="preserve">In this stage, we use </w:t>
+      </w:r>
+      <w:proofErr w:type="spellStart"/>
+      <w:r>
+        <w:rPr>
+          <w:rFonts w:ascii="Times New Roman" w:hAnsi="Times New Roman" w:cs="Times New Roman"/>
+          <w:sz w:val="18"/>
+          <w:szCs w:val="18"/>
+        </w:rPr>
+        <w:t>GridSearchCV</w:t>
+      </w:r>
+      <w:proofErr w:type="spellEnd"/>
+      <w:r>
+        <w:rPr>
+          <w:rFonts w:ascii="Times New Roman" w:hAnsi="Times New Roman" w:cs="Times New Roman"/>
+          <w:sz w:val="18"/>
+          <w:szCs w:val="18"/>
+        </w:rPr>
+        <w:t xml:space="preserve"> to fine-tune the top-performing classifiers — AdaBoost and </w:t>
+      </w:r>
+      <w:proofErr w:type="spellStart"/>
+      <w:r>
+        <w:rPr>
+          <w:rFonts w:ascii="Times New Roman" w:hAnsi="Times New Roman" w:cs="Times New Roman"/>
+          <w:sz w:val="18"/>
+          <w:szCs w:val="18"/>
+        </w:rPr>
+        <w:t>CatBoost</w:t>
+      </w:r>
+      <w:proofErr w:type="spellEnd"/>
+      <w:r>
+        <w:rPr>
+          <w:rFonts w:ascii="Times New Roman" w:hAnsi="Times New Roman" w:cs="Times New Roman"/>
+          <w:sz w:val="18"/>
+          <w:szCs w:val="18"/>
+        </w:rPr>
+        <w:t xml:space="preserve"> — using the preprocessing pipelines defined earlier. Each pipeline is evaluated using 5-fold cross-validation to ensure robust performance estimation. We focus on the weighted F1 score to better handle the class imbalance in our dataset.</w:t>
       </w:r>
     </w:p>
     <w:p>
@@ -6376,6 +7189,7 @@
         </w:rPr>
         <w:t xml:space="preserve">The </w:t>
       </w:r>
+      <w:proofErr w:type="spellStart"/>
       <w:r>
         <w:rPr>
           <w:rFonts w:ascii="Times New Roman" w:hAnsi="Times New Roman" w:cs="Times New Roman"/>
@@ -6386,13 +7200,32 @@
         </w:rPr>
         <w:t>GridSearchCV</w:t>
       </w:r>
-      <w:r>
-        <w:rPr>
-          <w:rFonts w:ascii="Times New Roman" w:hAnsi="Times New Roman" w:cs="Times New Roman"/>
-          <w:sz w:val="18"/>
-          <w:szCs w:val="18"/>
-        </w:rPr>
-        <w:t xml:space="preserve"> results for the four pipelines (AdaBoost and CatBoost with both preprocessing approaches) provide valuable insights into model performance and generalization.</w:t>
+      <w:proofErr w:type="spellEnd"/>
+      <w:r>
+        <w:rPr>
+          <w:rFonts w:ascii="Times New Roman" w:hAnsi="Times New Roman" w:cs="Times New Roman"/>
+          <w:sz w:val="18"/>
+          <w:szCs w:val="18"/>
+        </w:rPr>
+        <w:t xml:space="preserve"> results for the four pipelines (AdaBoost and </w:t>
+      </w:r>
+      <w:proofErr w:type="spellStart"/>
+      <w:r>
+        <w:rPr>
+          <w:rFonts w:ascii="Times New Roman" w:hAnsi="Times New Roman" w:cs="Times New Roman"/>
+          <w:sz w:val="18"/>
+          <w:szCs w:val="18"/>
+        </w:rPr>
+        <w:t>CatBoost</w:t>
+      </w:r>
+      <w:proofErr w:type="spellEnd"/>
+      <w:r>
+        <w:rPr>
+          <w:rFonts w:ascii="Times New Roman" w:hAnsi="Times New Roman" w:cs="Times New Roman"/>
+          <w:sz w:val="18"/>
+          <w:szCs w:val="18"/>
+        </w:rPr>
+        <w:t xml:space="preserve"> with both preprocessing approaches) provide valuable insights into model performance and generalization.</w:t>
       </w:r>
     </w:p>
     <w:p>
@@ -6472,13 +7305,23 @@
           <w:szCs w:val="18"/>
         </w:rPr>
       </w:pPr>
-      <w:r>
-        <w:rPr>
-          <w:rFonts w:ascii="Times New Roman" w:hAnsi="Times New Roman" w:cs="Times New Roman"/>
-          <w:sz w:val="18"/>
-          <w:szCs w:val="18"/>
-        </w:rPr>
-        <w:t>learning_rate: 1.0 (suggesting a moderate learning rate is best)</w:t>
+      <w:proofErr w:type="spellStart"/>
+      <w:r>
+        <w:rPr>
+          <w:rFonts w:ascii="Times New Roman" w:hAnsi="Times New Roman" w:cs="Times New Roman"/>
+          <w:sz w:val="18"/>
+          <w:szCs w:val="18"/>
+        </w:rPr>
+        <w:t>learning_rate</w:t>
+      </w:r>
+      <w:proofErr w:type="spellEnd"/>
+      <w:r>
+        <w:rPr>
+          <w:rFonts w:ascii="Times New Roman" w:hAnsi="Times New Roman" w:cs="Times New Roman"/>
+          <w:sz w:val="18"/>
+          <w:szCs w:val="18"/>
+        </w:rPr>
+        <w:t>: 1.0 (suggesting a moderate learning rate is best)</w:t>
       </w:r>
     </w:p>
     <w:p>
@@ -6494,13 +7337,41 @@
           <w:szCs w:val="18"/>
         </w:rPr>
       </w:pPr>
-      <w:r>
-        <w:rPr>
-          <w:rFonts w:ascii="Times New Roman" w:hAnsi="Times New Roman" w:cs="Times New Roman"/>
-          <w:sz w:val="18"/>
-          <w:szCs w:val="18"/>
-        </w:rPr>
-        <w:t>n_estimators: 100 (indicating a sufficient number of weak learners)</w:t>
+      <w:proofErr w:type="spellStart"/>
+      <w:r>
+        <w:rPr>
+          <w:rFonts w:ascii="Times New Roman" w:hAnsi="Times New Roman" w:cs="Times New Roman"/>
+          <w:sz w:val="18"/>
+          <w:szCs w:val="18"/>
+        </w:rPr>
+        <w:t>n_estimators</w:t>
+      </w:r>
+      <w:proofErr w:type="spellEnd"/>
+      <w:r>
+        <w:rPr>
+          <w:rFonts w:ascii="Times New Roman" w:hAnsi="Times New Roman" w:cs="Times New Roman"/>
+          <w:sz w:val="18"/>
+          <w:szCs w:val="18"/>
+        </w:rPr>
+        <w:t xml:space="preserve">: 100 (indicating </w:t>
+      </w:r>
+      <w:proofErr w:type="gramStart"/>
+      <w:r>
+        <w:rPr>
+          <w:rFonts w:ascii="Times New Roman" w:hAnsi="Times New Roman" w:cs="Times New Roman"/>
+          <w:sz w:val="18"/>
+          <w:szCs w:val="18"/>
+        </w:rPr>
+        <w:t>a sufficient number of</w:t>
+      </w:r>
+      <w:proofErr w:type="gramEnd"/>
+      <w:r>
+        <w:rPr>
+          <w:rFonts w:ascii="Times New Roman" w:hAnsi="Times New Roman" w:cs="Times New Roman"/>
+          <w:sz w:val="18"/>
+          <w:szCs w:val="18"/>
+        </w:rPr>
+        <w:t xml:space="preserve"> weak learners)</w:t>
       </w:r>
     </w:p>
     <w:p>
@@ -6594,7 +7465,29 @@
           <w:sz w:val="18"/>
           <w:szCs w:val="18"/>
         </w:rPr>
-        <w:t>2. CatBoost – V1 and V2:</w:t>
+        <w:t xml:space="preserve">2. </w:t>
+      </w:r>
+      <w:proofErr w:type="spellStart"/>
+      <w:r>
+        <w:rPr>
+          <w:rFonts w:ascii="Times New Roman" w:hAnsi="Times New Roman" w:cs="Times New Roman"/>
+          <w:b/>
+          <w:bCs/>
+          <w:sz w:val="18"/>
+          <w:szCs w:val="18"/>
+        </w:rPr>
+        <w:t>CatBoost</w:t>
+      </w:r>
+      <w:proofErr w:type="spellEnd"/>
+      <w:r>
+        <w:rPr>
+          <w:rFonts w:ascii="Times New Roman" w:hAnsi="Times New Roman" w:cs="Times New Roman"/>
+          <w:b/>
+          <w:bCs/>
+          <w:sz w:val="18"/>
+          <w:szCs w:val="18"/>
+        </w:rPr>
+        <w:t xml:space="preserve"> – V1 and V2:</w:t>
       </w:r>
     </w:p>
     <w:p>
@@ -6674,13 +7567,23 @@
           <w:szCs w:val="18"/>
         </w:rPr>
       </w:pPr>
-      <w:r>
-        <w:rPr>
-          <w:rFonts w:ascii="Times New Roman" w:hAnsi="Times New Roman" w:cs="Times New Roman"/>
-          <w:sz w:val="18"/>
-          <w:szCs w:val="18"/>
-        </w:rPr>
-        <w:t>learning_rate: 0.01 (slower learning, more stable performance)</w:t>
+      <w:proofErr w:type="spellStart"/>
+      <w:r>
+        <w:rPr>
+          <w:rFonts w:ascii="Times New Roman" w:hAnsi="Times New Roman" w:cs="Times New Roman"/>
+          <w:sz w:val="18"/>
+          <w:szCs w:val="18"/>
+        </w:rPr>
+        <w:t>learning_rate</w:t>
+      </w:r>
+      <w:proofErr w:type="spellEnd"/>
+      <w:r>
+        <w:rPr>
+          <w:rFonts w:ascii="Times New Roman" w:hAnsi="Times New Roman" w:cs="Times New Roman"/>
+          <w:sz w:val="18"/>
+          <w:szCs w:val="18"/>
+        </w:rPr>
+        <w:t>: 0.01 (slower learning, more stable performance)</w:t>
       </w:r>
     </w:p>
     <w:p>
@@ -6832,6 +7735,7 @@
         </w:rPr>
         <w:t xml:space="preserve"> and </w:t>
       </w:r>
+      <w:proofErr w:type="spellStart"/>
       <w:r>
         <w:rPr>
           <w:rFonts w:ascii="Times New Roman" w:hAnsi="Times New Roman" w:cs="Times New Roman"/>
@@ -6842,6 +7746,7 @@
         </w:rPr>
         <w:t>CatBoost</w:t>
       </w:r>
+      <w:proofErr w:type="spellEnd"/>
       <w:r>
         <w:rPr>
           <w:rFonts w:ascii="Times New Roman" w:hAnsi="Times New Roman" w:cs="Times New Roman"/>
@@ -6914,6 +7819,7 @@
           <w:szCs w:val="18"/>
         </w:rPr>
       </w:pPr>
+      <w:proofErr w:type="spellStart"/>
       <w:r>
         <w:rPr>
           <w:rFonts w:ascii="Times New Roman" w:hAnsi="Times New Roman" w:cs="Times New Roman"/>
@@ -6924,6 +7830,7 @@
         </w:rPr>
         <w:t>CatBoost</w:t>
       </w:r>
+      <w:proofErr w:type="spellEnd"/>
       <w:r>
         <w:rPr>
           <w:rFonts w:ascii="Times New Roman" w:hAnsi="Times New Roman" w:cs="Times New Roman"/>
@@ -6953,6 +7860,7 @@
           <w:sz w:val="18"/>
           <w:szCs w:val="18"/>
         </w:rPr>
+        <w:lastRenderedPageBreak/>
         <w:t>Next Steps:</w:t>
       </w:r>
     </w:p>
@@ -7159,16 +8067,7 @@
           <w:sz w:val="18"/>
           <w:szCs w:val="18"/>
         </w:rPr>
-        <w:t xml:space="preserve">, showing minimal overfitting and </w:t>
-      </w:r>
-      <w:r>
-        <w:rPr>
-          <w:rFonts w:ascii="Times New Roman" w:hAnsi="Times New Roman" w:cs="Times New Roman"/>
-          <w:sz w:val="18"/>
-          <w:szCs w:val="18"/>
-        </w:rPr>
-        <w:lastRenderedPageBreak/>
-        <w:t>stable performance. These scores indicate that the model generalized well and was not overly tuned to the training data.</w:t>
+        <w:t>, showing minimal overfitting and stable performance. These scores indicate that the model generalized well and was not overly tuned to the training data.</w:t>
       </w:r>
     </w:p>
     <w:p>
@@ -7524,7 +8423,29 @@
           <w:sz w:val="18"/>
           <w:szCs w:val="18"/>
         </w:rPr>
-        <w:t>Confusion Matrix – AdaBoostClassifier (V2)</w:t>
+        <w:t xml:space="preserve">Confusion Matrix – </w:t>
+      </w:r>
+      <w:proofErr w:type="spellStart"/>
+      <w:r>
+        <w:rPr>
+          <w:rFonts w:ascii="Times New Roman" w:hAnsi="Times New Roman" w:cs="Times New Roman"/>
+          <w:b/>
+          <w:bCs/>
+          <w:sz w:val="18"/>
+          <w:szCs w:val="18"/>
+        </w:rPr>
+        <w:t>AdaBoostClassifier</w:t>
+      </w:r>
+      <w:proofErr w:type="spellEnd"/>
+      <w:r>
+        <w:rPr>
+          <w:rFonts w:ascii="Times New Roman" w:hAnsi="Times New Roman" w:cs="Times New Roman"/>
+          <w:b/>
+          <w:bCs/>
+          <w:sz w:val="18"/>
+          <w:szCs w:val="18"/>
+        </w:rPr>
+        <w:t xml:space="preserve"> (V2)</w:t>
       </w:r>
     </w:p>
     <w:p>
@@ -7544,23 +8465,53 @@
         </w:rPr>
         <w:t xml:space="preserve">The following confusion matrix presents the performance of the final </w:t>
       </w:r>
-      <w:r>
-        <w:rPr>
-          <w:rFonts w:ascii="Times New Roman" w:hAnsi="Times New Roman" w:cs="Times New Roman"/>
-          <w:b/>
-          <w:bCs/>
-          <w:sz w:val="18"/>
-          <w:szCs w:val="18"/>
-        </w:rPr>
-        <w:t>AdaBoostClassifier (V2)</w:t>
-      </w:r>
-      <w:r>
-        <w:rPr>
-          <w:rFonts w:ascii="Times New Roman" w:hAnsi="Times New Roman" w:cs="Times New Roman"/>
-          <w:sz w:val="18"/>
-          <w:szCs w:val="18"/>
-        </w:rPr>
-        <w:t xml:space="preserve"> on the test set after hyperparameter tuning via GridSearchCV.</w:t>
+      <w:proofErr w:type="spellStart"/>
+      <w:r>
+        <w:rPr>
+          <w:rFonts w:ascii="Times New Roman" w:hAnsi="Times New Roman" w:cs="Times New Roman"/>
+          <w:b/>
+          <w:bCs/>
+          <w:sz w:val="18"/>
+          <w:szCs w:val="18"/>
+        </w:rPr>
+        <w:t>AdaBoostClassifier</w:t>
+      </w:r>
+      <w:proofErr w:type="spellEnd"/>
+      <w:r>
+        <w:rPr>
+          <w:rFonts w:ascii="Times New Roman" w:hAnsi="Times New Roman" w:cs="Times New Roman"/>
+          <w:b/>
+          <w:bCs/>
+          <w:sz w:val="18"/>
+          <w:szCs w:val="18"/>
+        </w:rPr>
+        <w:t xml:space="preserve"> (V2)</w:t>
+      </w:r>
+      <w:r>
+        <w:rPr>
+          <w:rFonts w:ascii="Times New Roman" w:hAnsi="Times New Roman" w:cs="Times New Roman"/>
+          <w:sz w:val="18"/>
+          <w:szCs w:val="18"/>
+        </w:rPr>
+        <w:t xml:space="preserve"> on the test set after hyperparameter tuning via </w:t>
+      </w:r>
+      <w:proofErr w:type="spellStart"/>
+      <w:r>
+        <w:rPr>
+          <w:rFonts w:ascii="Times New Roman" w:hAnsi="Times New Roman" w:cs="Times New Roman"/>
+          <w:sz w:val="18"/>
+          <w:szCs w:val="18"/>
+        </w:rPr>
+        <w:t>GridSearchCV</w:t>
+      </w:r>
+      <w:proofErr w:type="spellEnd"/>
+      <w:r>
+        <w:rPr>
+          <w:rFonts w:ascii="Times New Roman" w:hAnsi="Times New Roman" w:cs="Times New Roman"/>
+          <w:sz w:val="18"/>
+          <w:szCs w:val="18"/>
+        </w:rPr>
+        <w:t>.</w:t>
       </w:r>
     </w:p>
     <w:p>
@@ -8016,8 +8967,20 @@
           <w:sz w:val="10"/>
           <w:szCs w:val="10"/>
         </w:rPr>
-        <w:t>. Confusion matrix for the CatBoostClassifier</w:t>
-      </w:r>
+        <w:t xml:space="preserve">. Confusion matrix for the </w:t>
+      </w:r>
+      <w:proofErr w:type="spellStart"/>
+      <w:r>
+        <w:rPr>
+          <w:i/>
+          <w:iCs/>
+          <w:color w:val="0E2841" w:themeColor="text2"/>
+          <w:sz w:val="10"/>
+          <w:szCs w:val="10"/>
+        </w:rPr>
+        <w:t>CatBoostClassifier</w:t>
+      </w:r>
+      <w:proofErr w:type="spellEnd"/>
     </w:p>
     <w:p>
       <w:pPr>
@@ -8133,6 +9096,7 @@
         </w:rPr>
         <w:t xml:space="preserve"> and </w:t>
       </w:r>
+      <w:proofErr w:type="spellStart"/>
       <w:r>
         <w:rPr>
           <w:rFonts w:ascii="Times New Roman" w:hAnsi="Times New Roman" w:cs="Times New Roman"/>
@@ -8143,6 +9107,7 @@
         </w:rPr>
         <w:t>CatBoost</w:t>
       </w:r>
+      <w:proofErr w:type="spellEnd"/>
       <w:r>
         <w:rPr>
           <w:rFonts w:ascii="Times New Roman" w:hAnsi="Times New Roman" w:cs="Times New Roman"/>
@@ -8241,6 +9206,7 @@
         </w:rPr>
         <w:t xml:space="preserve"> and </w:t>
       </w:r>
+      <w:proofErr w:type="spellStart"/>
       <w:r>
         <w:rPr>
           <w:rFonts w:ascii="Times New Roman" w:hAnsi="Times New Roman" w:cs="Times New Roman"/>
@@ -8251,6 +9217,7 @@
         </w:rPr>
         <w:t>GridSearchCV</w:t>
       </w:r>
+      <w:proofErr w:type="spellEnd"/>
       <w:r>
         <w:rPr>
           <w:rFonts w:ascii="Times New Roman" w:hAnsi="Times New Roman" w:cs="Times New Roman"/>
@@ -8483,15 +9450,6 @@
         </w:rPr>
         <w:t>, particularly when combined with robust preprocessing and model optimization techniques.</w:t>
       </w:r>
-    </w:p>
-    <w:p>
-      <w:pPr>
-        <w:rPr>
-          <w:rFonts w:ascii="Times New Roman" w:hAnsi="Times New Roman" w:cs="Times New Roman"/>
-          <w:sz w:val="18"/>
-          <w:szCs w:val="18"/>
-        </w:rPr>
-      </w:pPr>
     </w:p>
     <w:sectPr>
       <w:type w:val="continuous"/>
@@ -15206,7 +16164,6 @@
   <w:style w:type="character" w:default="1" w:styleId="DefaultParagraphFont">
     <w:name w:val="Default Paragraph Font"/>
     <w:uiPriority w:val="1"/>
-    <w:semiHidden/>
     <w:unhideWhenUsed/>
   </w:style>
   <w:style w:type="table" w:default="1" w:styleId="TableNormal">
